--- a/Iteration 1.docx
+++ b/Iteration 1.docx
@@ -1013,13 +1013,8 @@
           </w:tcPr>
           <w:p>
             <w:r>
-              <w:t>“Service applications do not provide a user interface but rather expose services that are consumed by other applications” (Cervantes, 2016</w:t>
-            </w:r>
-            <w:proofErr w:type="gramStart"/>
-            <w:r>
-              <w:t>)</w:t>
-            </w:r>
-            <w:proofErr w:type="gramEnd"/>
+              <w:t>“Service applications do not provide a user interface but rather expose services that are consumed by other applications” (Cervantes, 2016)</w:t>
+            </w:r>
             <w:r>
               <w:br/>
               <w:t>Since this part of the system does not need to be interactive, we are not worried about the presentation layer. Loose coupling that comes with using Service Application reference architecture</w:t>
@@ -1094,10 +1089,7 @@
           </w:tcPr>
           <w:p>
             <w:r>
-              <w:t>Deploy the appl</w:t>
-            </w:r>
-            <w:r>
-              <w:t xml:space="preserve">ication using Spring </w:t>
+              <w:t xml:space="preserve">Deploy the application using Spring </w:t>
             </w:r>
           </w:p>
         </w:tc>
@@ -1108,6 +1100,9 @@
           <w:p>
             <w:r>
               <w:t>Although it can quite complex, Spring provides great tool support, easy integration with other frameworks and security (QA-1)</w:t>
+            </w:r>
+            <w:r>
+              <w:t>.</w:t>
             </w:r>
           </w:p>
         </w:tc>
@@ -1223,10 +1218,7 @@
     <w:p/>
     <w:p/>
     <w:p/>
-    <w:p>
-      <w:bookmarkStart w:id="0" w:name="_GoBack"/>
-      <w:bookmarkEnd w:id="0"/>
-    </w:p>
+    <w:p/>
     <w:p/>
     <w:p/>
     <w:p/>
@@ -1341,11 +1333,21 @@
           <w:tcPr>
             <w:tcW w:w="2337" w:type="dxa"/>
           </w:tcPr>
+          <w:p>
+            <w:r>
+              <w:t>UC-2</w:t>
+            </w:r>
+          </w:p>
+        </w:tc>
+        <w:tc>
+          <w:tcPr>
+            <w:tcW w:w="2337" w:type="dxa"/>
+          </w:tcPr>
           <w:p/>
         </w:tc>
         <w:tc>
           <w:tcPr>
-            <w:tcW w:w="2337" w:type="dxa"/>
+            <w:tcW w:w="2338" w:type="dxa"/>
           </w:tcPr>
           <w:p/>
         </w:tc>
@@ -1355,18 +1357,9 @@
           </w:tcPr>
           <w:p>
             <w:r>
-              <w:t>CR</w:t>
-            </w:r>
-            <w:r>
-              <w:t>N-2</w:t>
-            </w:r>
-          </w:p>
-        </w:tc>
-        <w:tc>
-          <w:tcPr>
-            <w:tcW w:w="2338" w:type="dxa"/>
-          </w:tcPr>
-          <w:p/>
+              <w:t>No relevant decisions made.</w:t>
+            </w:r>
+          </w:p>
         </w:tc>
       </w:tr>
       <w:tr>
@@ -1374,11 +1367,21 @@
           <w:tcPr>
             <w:tcW w:w="2337" w:type="dxa"/>
           </w:tcPr>
+          <w:p>
+            <w:r>
+              <w:t>UC-3</w:t>
+            </w:r>
+          </w:p>
+        </w:tc>
+        <w:tc>
+          <w:tcPr>
+            <w:tcW w:w="2337" w:type="dxa"/>
+          </w:tcPr>
           <w:p/>
         </w:tc>
         <w:tc>
           <w:tcPr>
-            <w:tcW w:w="2337" w:type="dxa"/>
+            <w:tcW w:w="2338" w:type="dxa"/>
           </w:tcPr>
           <w:p/>
         </w:tc>
@@ -1388,15 +1391,9 @@
           </w:tcPr>
           <w:p>
             <w:r>
-              <w:t>CON-4</w:t>
-            </w:r>
-          </w:p>
-        </w:tc>
-        <w:tc>
-          <w:tcPr>
-            <w:tcW w:w="2338" w:type="dxa"/>
-          </w:tcPr>
-          <w:p/>
+              <w:t>No relevant decisions made.</w:t>
+            </w:r>
+          </w:p>
         </w:tc>
       </w:tr>
       <w:tr>
@@ -1404,11 +1401,21 @@
           <w:tcPr>
             <w:tcW w:w="2337" w:type="dxa"/>
           </w:tcPr>
+          <w:p>
+            <w:r>
+              <w:t>UC-4</w:t>
+            </w:r>
+          </w:p>
+        </w:tc>
+        <w:tc>
+          <w:tcPr>
+            <w:tcW w:w="2337" w:type="dxa"/>
+          </w:tcPr>
           <w:p/>
         </w:tc>
         <w:tc>
           <w:tcPr>
-            <w:tcW w:w="2337" w:type="dxa"/>
+            <w:tcW w:w="2338" w:type="dxa"/>
           </w:tcPr>
           <w:p/>
         </w:tc>
@@ -1418,15 +1425,9 @@
           </w:tcPr>
           <w:p>
             <w:r>
-              <w:t>QA-1</w:t>
-            </w:r>
-          </w:p>
-        </w:tc>
-        <w:tc>
-          <w:tcPr>
-            <w:tcW w:w="2338" w:type="dxa"/>
-          </w:tcPr>
-          <w:p/>
+              <w:t>No relevant decisions made.</w:t>
+            </w:r>
+          </w:p>
         </w:tc>
       </w:tr>
       <w:tr>
@@ -1434,11 +1435,21 @@
           <w:tcPr>
             <w:tcW w:w="2337" w:type="dxa"/>
           </w:tcPr>
+          <w:p>
+            <w:r>
+              <w:t>UC-5</w:t>
+            </w:r>
+          </w:p>
+        </w:tc>
+        <w:tc>
+          <w:tcPr>
+            <w:tcW w:w="2337" w:type="dxa"/>
+          </w:tcPr>
           <w:p/>
         </w:tc>
         <w:tc>
           <w:tcPr>
-            <w:tcW w:w="2337" w:type="dxa"/>
+            <w:tcW w:w="2338" w:type="dxa"/>
           </w:tcPr>
           <w:p/>
         </w:tc>
@@ -1448,15 +1459,9 @@
           </w:tcPr>
           <w:p>
             <w:r>
-              <w:t>QA-2</w:t>
-            </w:r>
-          </w:p>
-        </w:tc>
-        <w:tc>
-          <w:tcPr>
-            <w:tcW w:w="2338" w:type="dxa"/>
-          </w:tcPr>
-          <w:p/>
+              <w:t>No relevant decisions made.</w:t>
+            </w:r>
+          </w:p>
         </w:tc>
       </w:tr>
       <w:tr>
@@ -1470,6 +1475,16 @@
           <w:tcPr>
             <w:tcW w:w="2337" w:type="dxa"/>
           </w:tcPr>
+          <w:p>
+            <w:r>
+              <w:t>QA-1</w:t>
+            </w:r>
+          </w:p>
+        </w:tc>
+        <w:tc>
+          <w:tcPr>
+            <w:tcW w:w="2338" w:type="dxa"/>
+          </w:tcPr>
           <w:p/>
         </w:tc>
         <w:tc>
@@ -1478,15 +1493,15 @@
           </w:tcPr>
           <w:p>
             <w:r>
-              <w:t>QA-4</w:t>
-            </w:r>
-          </w:p>
-        </w:tc>
-        <w:tc>
-          <w:tcPr>
-            <w:tcW w:w="2338" w:type="dxa"/>
-          </w:tcPr>
-          <w:p/>
+              <w:t xml:space="preserve">Spring framework is introduced which </w:t>
+            </w:r>
+            <w:r>
+              <w:t>provides great tool support, easy integration with other frameworks and security</w:t>
+            </w:r>
+            <w:r>
+              <w:t>.</w:t>
+            </w:r>
+          </w:p>
         </w:tc>
       </w:tr>
       <w:tr>
@@ -1500,19 +1515,36 @@
           <w:tcPr>
             <w:tcW w:w="2337" w:type="dxa"/>
           </w:tcPr>
+          <w:p>
+            <w:r>
+              <w:t>QA-2</w:t>
+            </w:r>
+          </w:p>
+        </w:tc>
+        <w:tc>
+          <w:tcPr>
+            <w:tcW w:w="2338" w:type="dxa"/>
+          </w:tcPr>
           <w:p/>
         </w:tc>
         <w:tc>
           <w:tcPr>
             <w:tcW w:w="2338" w:type="dxa"/>
           </w:tcPr>
-          <w:p/>
-        </w:tc>
-        <w:tc>
-          <w:tcPr>
-            <w:tcW w:w="2338" w:type="dxa"/>
-          </w:tcPr>
-          <w:p/>
+          <w:p>
+            <w:r>
+              <w:t xml:space="preserve">Service Application reference architecture </w:t>
+            </w:r>
+            <w:r>
+              <w:t xml:space="preserve">is used to achieve </w:t>
+            </w:r>
+            <w:r>
+              <w:t xml:space="preserve">high availability </w:t>
+            </w:r>
+            <w:r>
+              <w:t>as system maintenance can be done during downtimes without having a negative impact on the client side of our system.</w:t>
+            </w:r>
+          </w:p>
         </w:tc>
       </w:tr>
       <w:tr>
@@ -1526,19 +1558,35 @@
           <w:tcPr>
             <w:tcW w:w="2337" w:type="dxa"/>
           </w:tcPr>
+          <w:p>
+            <w:r>
+              <w:t>QA-4</w:t>
+            </w:r>
+          </w:p>
+        </w:tc>
+        <w:tc>
+          <w:tcPr>
+            <w:tcW w:w="2338" w:type="dxa"/>
+          </w:tcPr>
           <w:p/>
         </w:tc>
         <w:tc>
           <w:tcPr>
             <w:tcW w:w="2338" w:type="dxa"/>
           </w:tcPr>
-          <w:p/>
-        </w:tc>
-        <w:tc>
-          <w:tcPr>
-            <w:tcW w:w="2338" w:type="dxa"/>
-          </w:tcPr>
-          <w:p/>
+          <w:p>
+            <w:r>
+              <w:t>T</w:t>
+            </w:r>
+            <w:r>
+              <w:t>he goal of producing a modern, effic</w:t>
+            </w:r>
+            <w:r>
+              <w:t xml:space="preserve">ient, and fully featured rich client applications is achieved by using JavaFX on the client side. </w:t>
+            </w:r>
+            <w:bookmarkStart w:id="0" w:name="_GoBack"/>
+            <w:bookmarkEnd w:id="0"/>
+          </w:p>
         </w:tc>
       </w:tr>
       <w:tr>
@@ -1558,13 +1606,21 @@
           <w:tcPr>
             <w:tcW w:w="2338" w:type="dxa"/>
           </w:tcPr>
-          <w:p/>
+          <w:p>
+            <w:r>
+              <w:t>CON-4</w:t>
+            </w:r>
+          </w:p>
         </w:tc>
         <w:tc>
           <w:tcPr>
             <w:tcW w:w="2338" w:type="dxa"/>
           </w:tcPr>
-          <w:p/>
+          <w:p>
+            <w:r>
+              <w:t>Since both the client side and the server side of our system is written in Java technologies, execution under different operating systems (e.g. Windows, Linux, OSX) is supported.</w:t>
+            </w:r>
+          </w:p>
         </w:tc>
       </w:tr>
       <w:tr>
@@ -1584,143 +1640,25 @@
           <w:tcPr>
             <w:tcW w:w="2338" w:type="dxa"/>
           </w:tcPr>
-          <w:p/>
+          <w:p>
+            <w:r>
+              <w:t>CRN-2</w:t>
+            </w:r>
+          </w:p>
         </w:tc>
         <w:tc>
           <w:tcPr>
             <w:tcW w:w="2338" w:type="dxa"/>
           </w:tcPr>
-          <w:p/>
-        </w:tc>
-      </w:tr>
-      <w:tr>
-        <w:tc>
-          <w:tcPr>
-            <w:tcW w:w="2337" w:type="dxa"/>
-          </w:tcPr>
-          <w:p/>
-        </w:tc>
-        <w:tc>
-          <w:tcPr>
-            <w:tcW w:w="2337" w:type="dxa"/>
-          </w:tcPr>
-          <w:p/>
-        </w:tc>
-        <w:tc>
-          <w:tcPr>
-            <w:tcW w:w="2338" w:type="dxa"/>
-          </w:tcPr>
-          <w:p/>
-        </w:tc>
-        <w:tc>
-          <w:tcPr>
-            <w:tcW w:w="2338" w:type="dxa"/>
-          </w:tcPr>
-          <w:p/>
-        </w:tc>
-      </w:tr>
-      <w:tr>
-        <w:tc>
-          <w:tcPr>
-            <w:tcW w:w="2337" w:type="dxa"/>
-          </w:tcPr>
-          <w:p/>
-        </w:tc>
-        <w:tc>
-          <w:tcPr>
-            <w:tcW w:w="2337" w:type="dxa"/>
-          </w:tcPr>
-          <w:p/>
-        </w:tc>
-        <w:tc>
-          <w:tcPr>
-            <w:tcW w:w="2338" w:type="dxa"/>
-          </w:tcPr>
-          <w:p/>
-        </w:tc>
-        <w:tc>
-          <w:tcPr>
-            <w:tcW w:w="2338" w:type="dxa"/>
-          </w:tcPr>
-          <w:p/>
-        </w:tc>
-      </w:tr>
-      <w:tr>
-        <w:tc>
-          <w:tcPr>
-            <w:tcW w:w="2337" w:type="dxa"/>
-          </w:tcPr>
-          <w:p/>
-        </w:tc>
-        <w:tc>
-          <w:tcPr>
-            <w:tcW w:w="2337" w:type="dxa"/>
-          </w:tcPr>
-          <w:p/>
-        </w:tc>
-        <w:tc>
-          <w:tcPr>
-            <w:tcW w:w="2338" w:type="dxa"/>
-          </w:tcPr>
-          <w:p/>
-        </w:tc>
-        <w:tc>
-          <w:tcPr>
-            <w:tcW w:w="2338" w:type="dxa"/>
-          </w:tcPr>
-          <w:p/>
-        </w:tc>
-      </w:tr>
-      <w:tr>
-        <w:tc>
-          <w:tcPr>
-            <w:tcW w:w="2337" w:type="dxa"/>
-          </w:tcPr>
-          <w:p/>
-        </w:tc>
-        <w:tc>
-          <w:tcPr>
-            <w:tcW w:w="2337" w:type="dxa"/>
-          </w:tcPr>
-          <w:p/>
-        </w:tc>
-        <w:tc>
-          <w:tcPr>
-            <w:tcW w:w="2338" w:type="dxa"/>
-          </w:tcPr>
-          <w:p/>
-        </w:tc>
-        <w:tc>
-          <w:tcPr>
-            <w:tcW w:w="2338" w:type="dxa"/>
-          </w:tcPr>
-          <w:p/>
-        </w:tc>
-      </w:tr>
-      <w:tr>
-        <w:tc>
-          <w:tcPr>
-            <w:tcW w:w="2337" w:type="dxa"/>
-          </w:tcPr>
-          <w:p/>
-        </w:tc>
-        <w:tc>
-          <w:tcPr>
-            <w:tcW w:w="2337" w:type="dxa"/>
-          </w:tcPr>
-          <w:p/>
-        </w:tc>
-        <w:tc>
-          <w:tcPr>
-            <w:tcW w:w="2338" w:type="dxa"/>
-          </w:tcPr>
-          <w:p/>
-        </w:tc>
-        <w:tc>
-          <w:tcPr>
-            <w:tcW w:w="2338" w:type="dxa"/>
-          </w:tcPr>
-          <w:p/>
+          <w:p>
+            <w:r>
+              <w:t xml:space="preserve">Technologies that have been selected so far </w:t>
+            </w:r>
+            <w:r>
+              <w:lastRenderedPageBreak/>
+              <w:t>were based on the team’s knowledge and familiarity with that technology.</w:t>
+            </w:r>
+          </w:p>
         </w:tc>
       </w:tr>
     </w:tbl>
@@ -2256,6 +2194,7 @@
   <w:style w:type="character" w:default="1" w:styleId="DefaultParagraphFont">
     <w:name w:val="Default Paragraph Font"/>
     <w:uiPriority w:val="1"/>
+    <w:semiHidden/>
     <w:unhideWhenUsed/>
   </w:style>
   <w:style w:type="table" w:default="1" w:styleId="TableNormal">

--- a/Iteration 1.docx
+++ b/Iteration 1.docx
@@ -657,11 +657,6 @@
       </w:r>
     </w:p>
     <w:p>
-      <w:r>
-        <w:t>EXAMPLE:</w:t>
-      </w:r>
-    </w:p>
-    <w:p>
       <w:pPr>
         <w:pStyle w:val="ListParagraph"/>
         <w:numPr>
@@ -761,7 +756,6 @@
     <w:p/>
     <w:p>
       <w:r>
-        <w:lastRenderedPageBreak/>
         <w:t>Step 3: Choose One or More Elements of the System to Refine</w:t>
       </w:r>
     </w:p>
@@ -795,7 +789,6 @@
     <w:p/>
     <w:p>
       <w:r>
-        <w:lastRenderedPageBreak/>
         <w:t>Step 4: Choose One or More Design Concepts That Satisfy the Selected Drivers</w:t>
       </w:r>
     </w:p>
@@ -816,6 +809,7 @@
           </w:tcPr>
           <w:p>
             <w:r>
+              <w:lastRenderedPageBreak/>
               <w:t>Design Decisions and Location</w:t>
             </w:r>
           </w:p>
@@ -1013,8 +1007,13 @@
           </w:tcPr>
           <w:p>
             <w:r>
-              <w:t>“Service applications do not provide a user interface but rather expose services that are consumed by other applications” (Cervantes, 2016)</w:t>
-            </w:r>
+              <w:t>“Service applications do not provide a user interface but rather expose services that are consumed by other applications” (Cervantes, 2016</w:t>
+            </w:r>
+            <w:proofErr w:type="gramStart"/>
+            <w:r>
+              <w:t>)</w:t>
+            </w:r>
+            <w:proofErr w:type="gramEnd"/>
             <w:r>
               <w:br/>
               <w:t>Since this part of the system does not need to be interactive, we are not worried about the presentation layer. Loose coupling that comes with using Service Application reference architecture</w:t>
@@ -1060,8 +1059,11 @@
           </w:tcPr>
           <w:p>
             <w:r>
+              <w:t xml:space="preserve">Build the user interface of the client </w:t>
+            </w:r>
+            <w:r>
               <w:lastRenderedPageBreak/>
-              <w:t>Build the user interface of the client application using JavaFX</w:t>
+              <w:t>application using JavaFX</w:t>
             </w:r>
           </w:p>
         </w:tc>
@@ -1071,6 +1073,7 @@
           </w:tcPr>
           <w:p>
             <w:r>
+              <w:lastRenderedPageBreak/>
               <w:t>The developer team is</w:t>
             </w:r>
             <w:r>
@@ -1135,7 +1138,6 @@
     <w:p/>
     <w:p>
       <w:r>
-        <w:lastRenderedPageBreak/>
         <w:t>S</w:t>
       </w:r>
       <w:r>
@@ -1159,6 +1161,7 @@
           </w:tcPr>
           <w:p>
             <w:r>
+              <w:lastRenderedPageBreak/>
               <w:t>Design Decision and Location</w:t>
             </w:r>
           </w:p>
@@ -1181,7 +1184,7 @@
           </w:tcPr>
           <w:p>
             <w:r>
-              <w:t>Remove local data sources in the rich client application</w:t>
+              <w:t>Local data sources not required for rich client application</w:t>
             </w:r>
           </w:p>
         </w:tc>
@@ -1189,7 +1192,11 @@
           <w:tcPr>
             <w:tcW w:w="4675" w:type="dxa"/>
           </w:tcPr>
-          <w:p/>
+          <w:p>
+            <w:r>
+              <w:t>To easier ensure data integrity, local data is not needed. All required data should be instantly updated in database/model.  Network connection is generally reliable and not a large inconvenience.</w:t>
+            </w:r>
+          </w:p>
         </w:tc>
       </w:tr>
       <w:tr>
@@ -1199,7 +1206,7 @@
           </w:tcPr>
           <w:p>
             <w:r>
-              <w:t>Create a module dedicated to accessing the time servers in the data later of the Server Application reference architecture</w:t>
+              <w:t xml:space="preserve">Another redundant server to act as a load balancer/redundancy </w:t>
             </w:r>
           </w:p>
         </w:tc>
@@ -1207,11 +1214,14 @@
           <w:tcPr>
             <w:tcW w:w="4675" w:type="dxa"/>
           </w:tcPr>
-          <w:p/>
+          <w:p>
+            <w:r>
+              <w:t>Needed to ensure availability requirements in the event of a physical failure or other critical outage in one of servers.</w:t>
+            </w:r>
+          </w:p>
         </w:tc>
       </w:tr>
     </w:tbl>
-    <w:p/>
     <w:p/>
     <w:p/>
     <w:p/>
@@ -1241,32 +1251,513 @@
         <w:t>Step 6: Sketch Views and Record Design Decisions</w:t>
       </w:r>
     </w:p>
-    <w:p/>
-    <w:p/>
-    <w:p/>
-    <w:p/>
-    <w:p/>
-    <w:p/>
-    <w:p/>
-    <w:p/>
-    <w:p/>
-    <w:p/>
-    <w:p/>
-    <w:p/>
-    <w:p/>
-    <w:p/>
-    <w:p/>
-    <w:p/>
-    <w:p/>
-    <w:p/>
-    <w:p/>
-    <w:p/>
-    <w:p/>
-    <w:p/>
-    <w:p/>
-    <w:p/>
-    <w:p/>
-    <w:p/>
+    <w:p>
+      <w:r>
+        <w:rPr>
+          <w:noProof/>
+        </w:rPr>
+        <w:drawing>
+          <wp:inline distT="0" distB="0" distL="0" distR="0">
+            <wp:extent cx="4011295" cy="7573801"/>
+            <wp:effectExtent l="0" t="0" r="8255" b="8255"/>
+            <wp:docPr id="1" name="Picture 1" descr="C:\Users\100642111\AppData\Local\Microsoft\Windows\INetCache\Content.Word\MOdule View.PNG"/>
+            <wp:cNvGraphicFramePr>
+              <a:graphicFrameLocks xmlns:a="http://schemas.openxmlformats.org/drawingml/2006/main" noChangeAspect="1"/>
+            </wp:cNvGraphicFramePr>
+            <a:graphic xmlns:a="http://schemas.openxmlformats.org/drawingml/2006/main">
+              <a:graphicData uri="http://schemas.openxmlformats.org/drawingml/2006/picture">
+                <pic:pic xmlns:pic="http://schemas.openxmlformats.org/drawingml/2006/picture">
+                  <pic:nvPicPr>
+                    <pic:cNvPr id="0" name="Picture 3" descr="C:\Users\100642111\AppData\Local\Microsoft\Windows\INetCache\Content.Word\MOdule View.PNG"/>
+                    <pic:cNvPicPr>
+                      <a:picLocks noChangeAspect="1" noChangeArrowheads="1"/>
+                    </pic:cNvPicPr>
+                  </pic:nvPicPr>
+                  <pic:blipFill rotWithShape="1">
+                    <a:blip r:embed="rId5">
+                      <a:extLst>
+                        <a:ext uri="{28A0092B-C50C-407E-A947-70E740481C1C}">
+                          <a14:useLocalDpi xmlns:a14="http://schemas.microsoft.com/office/drawing/2010/main" val="0"/>
+                        </a:ext>
+                      </a:extLst>
+                    </a:blip>
+                    <a:srcRect t="341"/>
+                    <a:stretch/>
+                  </pic:blipFill>
+                  <pic:spPr bwMode="auto">
+                    <a:xfrm>
+                      <a:off x="0" y="0"/>
+                      <a:ext cx="4011295" cy="7573801"/>
+                    </a:xfrm>
+                    <a:prstGeom prst="rect">
+                      <a:avLst/>
+                    </a:prstGeom>
+                    <a:noFill/>
+                    <a:ln>
+                      <a:noFill/>
+                    </a:ln>
+                    <a:extLst>
+                      <a:ext uri="{53640926-AAD7-44D8-BBD7-CCE9431645EC}">
+                        <a14:shadowObscured xmlns:a14="http://schemas.microsoft.com/office/drawing/2010/main"/>
+                      </a:ext>
+                    </a:extLst>
+                  </pic:spPr>
+                </pic:pic>
+              </a:graphicData>
+            </a:graphic>
+          </wp:inline>
+        </w:drawing>
+      </w:r>
+    </w:p>
+    <w:p/>
+    <w:p/>
+    <w:p>
+      <w:r>
+        <w:rPr>
+          <w:noProof/>
+        </w:rPr>
+        <w:drawing>
+          <wp:inline distT="0" distB="0" distL="0" distR="0">
+            <wp:extent cx="5943600" cy="2535555"/>
+            <wp:effectExtent l="0" t="0" r="0" b="0"/>
+            <wp:docPr id="2" name="Picture 2"/>
+            <wp:cNvGraphicFramePr>
+              <a:graphicFrameLocks xmlns:a="http://schemas.openxmlformats.org/drawingml/2006/main" noChangeAspect="1"/>
+            </wp:cNvGraphicFramePr>
+            <a:graphic xmlns:a="http://schemas.openxmlformats.org/drawingml/2006/main">
+              <a:graphicData uri="http://schemas.openxmlformats.org/drawingml/2006/picture">
+                <pic:pic xmlns:pic="http://schemas.openxmlformats.org/drawingml/2006/picture">
+                  <pic:nvPicPr>
+                    <pic:cNvPr id="2" name="Deployment Diagram.PNG"/>
+                    <pic:cNvPicPr/>
+                  </pic:nvPicPr>
+                  <pic:blipFill>
+                    <a:blip r:embed="rId6">
+                      <a:extLst>
+                        <a:ext uri="{28A0092B-C50C-407E-A947-70E740481C1C}">
+                          <a14:useLocalDpi xmlns:a14="http://schemas.microsoft.com/office/drawing/2010/main" val="0"/>
+                        </a:ext>
+                      </a:extLst>
+                    </a:blip>
+                    <a:stretch>
+                      <a:fillRect/>
+                    </a:stretch>
+                  </pic:blipFill>
+                  <pic:spPr>
+                    <a:xfrm>
+                      <a:off x="0" y="0"/>
+                      <a:ext cx="5943600" cy="2535555"/>
+                    </a:xfrm>
+                    <a:prstGeom prst="rect">
+                      <a:avLst/>
+                    </a:prstGeom>
+                  </pic:spPr>
+                </pic:pic>
+              </a:graphicData>
+            </a:graphic>
+          </wp:inline>
+        </w:drawing>
+      </w:r>
+    </w:p>
+    <w:p/>
+    <w:tbl>
+      <w:tblPr>
+        <w:tblStyle w:val="TableGrid"/>
+        <w:tblW w:w="0" w:type="auto"/>
+        <w:tblLook w:val="04A0" w:firstRow="1" w:lastRow="0" w:firstColumn="1" w:lastColumn="0" w:noHBand="0" w:noVBand="1"/>
+      </w:tblPr>
+      <w:tblGrid>
+        <w:gridCol w:w="1975"/>
+        <w:gridCol w:w="7375"/>
+      </w:tblGrid>
+      <w:tr>
+        <w:tc>
+          <w:tcPr>
+            <w:tcW w:w="1975" w:type="dxa"/>
+          </w:tcPr>
+          <w:p>
+            <w:r>
+              <w:t>Presentation client side (CS)</w:t>
+            </w:r>
+          </w:p>
+        </w:tc>
+        <w:tc>
+          <w:tcPr>
+            <w:tcW w:w="7375" w:type="dxa"/>
+          </w:tcPr>
+          <w:p>
+            <w:r>
+              <w:t>Contains modules that involve the user interface</w:t>
+            </w:r>
+          </w:p>
+        </w:tc>
+      </w:tr>
+      <w:tr>
+        <w:tc>
+          <w:tcPr>
+            <w:tcW w:w="1975" w:type="dxa"/>
+          </w:tcPr>
+          <w:p>
+            <w:r>
+              <w:t>Business logic</w:t>
+            </w:r>
+          </w:p>
+        </w:tc>
+        <w:tc>
+          <w:tcPr>
+            <w:tcW w:w="7375" w:type="dxa"/>
+          </w:tcPr>
+          <w:p>
+            <w:r>
+              <w:t>Layer contains modules that perform the primary application logic on the client side</w:t>
+            </w:r>
+          </w:p>
+        </w:tc>
+      </w:tr>
+      <w:tr>
+        <w:tc>
+          <w:tcPr>
+            <w:tcW w:w="1975" w:type="dxa"/>
+          </w:tcPr>
+          <w:p>
+            <w:r>
+              <w:t>Data CS</w:t>
+            </w:r>
+          </w:p>
+        </w:tc>
+        <w:tc>
+          <w:tcPr>
+            <w:tcW w:w="7375" w:type="dxa"/>
+          </w:tcPr>
+          <w:p>
+            <w:r>
+              <w:t>Layer that includes modules that involve communication to server</w:t>
+            </w:r>
+          </w:p>
+        </w:tc>
+      </w:tr>
+      <w:tr>
+        <w:tc>
+          <w:tcPr>
+            <w:tcW w:w="1975" w:type="dxa"/>
+          </w:tcPr>
+          <w:p>
+            <w:r>
+              <w:t>Cross-cutting CS</w:t>
+            </w:r>
+          </w:p>
+        </w:tc>
+        <w:tc>
+          <w:tcPr>
+            <w:tcW w:w="7375" w:type="dxa"/>
+          </w:tcPr>
+          <w:p>
+            <w:r>
+              <w:t>Involves modules that span across many layers that involve security</w:t>
+            </w:r>
+          </w:p>
+        </w:tc>
+      </w:tr>
+      <w:tr>
+        <w:tc>
+          <w:tcPr>
+            <w:tcW w:w="1975" w:type="dxa"/>
+          </w:tcPr>
+          <w:p>
+            <w:r>
+              <w:t>JavaFX UI Modules</w:t>
+            </w:r>
+          </w:p>
+        </w:tc>
+        <w:tc>
+          <w:tcPr>
+            <w:tcW w:w="7375" w:type="dxa"/>
+          </w:tcPr>
+          <w:p>
+            <w:r>
+              <w:t>Java modules that render and receive input from the user</w:t>
+            </w:r>
+          </w:p>
+        </w:tc>
+      </w:tr>
+      <w:tr>
+        <w:tc>
+          <w:tcPr>
+            <w:tcW w:w="1975" w:type="dxa"/>
+          </w:tcPr>
+          <w:p>
+            <w:r>
+              <w:t>UI Process Modules</w:t>
+            </w:r>
+          </w:p>
+        </w:tc>
+        <w:tc>
+          <w:tcPr>
+            <w:tcW w:w="7375" w:type="dxa"/>
+          </w:tcPr>
+          <w:p>
+            <w:r>
+              <w:t xml:space="preserve">Modules are responsible for control flow </w:t>
+            </w:r>
+          </w:p>
+        </w:tc>
+      </w:tr>
+      <w:tr>
+        <w:tc>
+          <w:tcPr>
+            <w:tcW w:w="1975" w:type="dxa"/>
+          </w:tcPr>
+          <w:p>
+            <w:r>
+              <w:t>Business Modules</w:t>
+            </w:r>
+          </w:p>
+        </w:tc>
+        <w:tc>
+          <w:tcPr>
+            <w:tcW w:w="7375" w:type="dxa"/>
+          </w:tcPr>
+          <w:p>
+            <w:r>
+              <w:t>Application logic layer performed on client side</w:t>
+            </w:r>
+          </w:p>
+        </w:tc>
+      </w:tr>
+      <w:tr>
+        <w:tc>
+          <w:tcPr>
+            <w:tcW w:w="1975" w:type="dxa"/>
+          </w:tcPr>
+          <w:p>
+            <w:r>
+              <w:t>Communication Modules CS</w:t>
+            </w:r>
+          </w:p>
+        </w:tc>
+        <w:tc>
+          <w:tcPr>
+            <w:tcW w:w="7375" w:type="dxa"/>
+          </w:tcPr>
+          <w:p>
+            <w:r>
+              <w:t>Perform services to connect to server from client</w:t>
+            </w:r>
+          </w:p>
+        </w:tc>
+      </w:tr>
+      <w:tr>
+        <w:tc>
+          <w:tcPr>
+            <w:tcW w:w="1975" w:type="dxa"/>
+          </w:tcPr>
+          <w:p>
+            <w:r>
+              <w:t>Services server side</w:t>
+            </w:r>
+          </w:p>
+        </w:tc>
+        <w:tc>
+          <w:tcPr>
+            <w:tcW w:w="7375" w:type="dxa"/>
+          </w:tcPr>
+          <w:p>
+            <w:r>
+              <w:t>Layer has modules which allows server resources to be accessible by client</w:t>
+            </w:r>
+          </w:p>
+        </w:tc>
+      </w:tr>
+      <w:tr>
+        <w:tc>
+          <w:tcPr>
+            <w:tcW w:w="1975" w:type="dxa"/>
+          </w:tcPr>
+          <w:p>
+            <w:r>
+              <w:t>Data SS</w:t>
+            </w:r>
+          </w:p>
+        </w:tc>
+        <w:tc>
+          <w:tcPr>
+            <w:tcW w:w="7375" w:type="dxa"/>
+          </w:tcPr>
+          <w:p>
+            <w:r>
+              <w:t>Layer contains modules that are responsible for communication with database</w:t>
+            </w:r>
+          </w:p>
+        </w:tc>
+      </w:tr>
+      <w:tr>
+        <w:tc>
+          <w:tcPr>
+            <w:tcW w:w="1975" w:type="dxa"/>
+          </w:tcPr>
+          <w:p>
+            <w:r>
+              <w:t>Cross-cutting SS</w:t>
+            </w:r>
+          </w:p>
+        </w:tc>
+        <w:tc>
+          <w:tcPr>
+            <w:tcW w:w="7375" w:type="dxa"/>
+          </w:tcPr>
+          <w:p>
+            <w:r>
+              <w:t>Modules have functionality goes across different layers, such as security and communication</w:t>
+            </w:r>
+          </w:p>
+        </w:tc>
+      </w:tr>
+      <w:tr>
+        <w:tc>
+          <w:tcPr>
+            <w:tcW w:w="1975" w:type="dxa"/>
+          </w:tcPr>
+          <w:p>
+            <w:r>
+              <w:t>Service interfaces SS</w:t>
+            </w:r>
+          </w:p>
+        </w:tc>
+        <w:tc>
+          <w:tcPr>
+            <w:tcW w:w="7375" w:type="dxa"/>
+          </w:tcPr>
+          <w:p>
+            <w:r>
+              <w:t>These modules expose services consumes by client</w:t>
+            </w:r>
+          </w:p>
+        </w:tc>
+      </w:tr>
+      <w:tr>
+        <w:tc>
+          <w:tcPr>
+            <w:tcW w:w="1975" w:type="dxa"/>
+          </w:tcPr>
+          <w:p>
+            <w:r>
+              <w:t>Business modules SS</w:t>
+            </w:r>
+          </w:p>
+        </w:tc>
+        <w:tc>
+          <w:tcPr>
+            <w:tcW w:w="7375" w:type="dxa"/>
+          </w:tcPr>
+          <w:p>
+            <w:r>
+              <w:t>Contain application logic</w:t>
+            </w:r>
+          </w:p>
+        </w:tc>
+      </w:tr>
+      <w:tr>
+        <w:tc>
+          <w:tcPr>
+            <w:tcW w:w="1975" w:type="dxa"/>
+          </w:tcPr>
+          <w:p>
+            <w:r>
+              <w:t>DB access module</w:t>
+            </w:r>
+          </w:p>
+        </w:tc>
+        <w:tc>
+          <w:tcPr>
+            <w:tcW w:w="7375" w:type="dxa"/>
+          </w:tcPr>
+          <w:p>
+            <w:r>
+              <w:t>Module which communicates to external database</w:t>
+            </w:r>
+          </w:p>
+        </w:tc>
+      </w:tr>
+    </w:tbl>
+    <w:p/>
+    <w:p/>
+    <w:tbl>
+      <w:tblPr>
+        <w:tblStyle w:val="TableGrid"/>
+        <w:tblW w:w="0" w:type="auto"/>
+        <w:tblLook w:val="04A0" w:firstRow="1" w:lastRow="0" w:firstColumn="1" w:lastColumn="0" w:noHBand="0" w:noVBand="1"/>
+      </w:tblPr>
+      <w:tblGrid>
+        <w:gridCol w:w="1885"/>
+        <w:gridCol w:w="7465"/>
+      </w:tblGrid>
+      <w:tr>
+        <w:tc>
+          <w:tcPr>
+            <w:tcW w:w="1885" w:type="dxa"/>
+          </w:tcPr>
+          <w:p>
+            <w:r>
+              <w:t>User Workstation</w:t>
+            </w:r>
+          </w:p>
+        </w:tc>
+        <w:tc>
+          <w:tcPr>
+            <w:tcW w:w="7465" w:type="dxa"/>
+          </w:tcPr>
+          <w:p>
+            <w:r>
+              <w:t xml:space="preserve">User PC, which hosts the client </w:t>
+            </w:r>
+          </w:p>
+        </w:tc>
+      </w:tr>
+      <w:tr>
+        <w:tc>
+          <w:tcPr>
+            <w:tcW w:w="1885" w:type="dxa"/>
+          </w:tcPr>
+          <w:p>
+            <w:r>
+              <w:t>Application Server</w:t>
+            </w:r>
+          </w:p>
+        </w:tc>
+        <w:tc>
+          <w:tcPr>
+            <w:tcW w:w="7465" w:type="dxa"/>
+          </w:tcPr>
+          <w:p>
+            <w:r>
+              <w:t>Server performs authentication and other logic of application</w:t>
+            </w:r>
+          </w:p>
+        </w:tc>
+      </w:tr>
+      <w:tr>
+        <w:tc>
+          <w:tcPr>
+            <w:tcW w:w="1885" w:type="dxa"/>
+          </w:tcPr>
+          <w:p>
+            <w:r>
+              <w:t>Database Server</w:t>
+            </w:r>
+          </w:p>
+        </w:tc>
+        <w:tc>
+          <w:tcPr>
+            <w:tcW w:w="7465" w:type="dxa"/>
+          </w:tcPr>
+          <w:p>
+            <w:r>
+              <w:t>Server that holds model – relational data</w:t>
+            </w:r>
+          </w:p>
+        </w:tc>
+      </w:tr>
+    </w:tbl>
     <w:p/>
     <w:p>
       <w:r>
@@ -1493,13 +1984,7 @@
           </w:tcPr>
           <w:p>
             <w:r>
-              <w:t xml:space="preserve">Spring framework is introduced which </w:t>
-            </w:r>
-            <w:r>
-              <w:t>provides great tool support, easy integration with other frameworks and security</w:t>
-            </w:r>
-            <w:r>
-              <w:t>.</w:t>
+              <w:t>Spring framework is introduced which provides great tool support, easy integration with other frameworks and security.</w:t>
             </w:r>
           </w:p>
         </w:tc>
@@ -1533,10 +2018,7 @@
           </w:tcPr>
           <w:p>
             <w:r>
-              <w:t xml:space="preserve">Service Application reference architecture </w:t>
-            </w:r>
-            <w:r>
-              <w:t xml:space="preserve">is used to achieve </w:t>
+              <w:t xml:space="preserve">Service Application reference architecture is used to achieve </w:t>
             </w:r>
             <w:r>
               <w:t xml:space="preserve">high availability </w:t>
@@ -1583,66 +2065,77 @@
             </w:r>
             <w:r>
               <w:t xml:space="preserve">ient, and fully featured rich client applications is achieved by using JavaFX on the client side. </w:t>
+            </w:r>
+          </w:p>
+        </w:tc>
+      </w:tr>
+      <w:tr>
+        <w:tc>
+          <w:tcPr>
+            <w:tcW w:w="2337" w:type="dxa"/>
+          </w:tcPr>
+          <w:p/>
+        </w:tc>
+        <w:tc>
+          <w:tcPr>
+            <w:tcW w:w="2337" w:type="dxa"/>
+          </w:tcPr>
+          <w:p/>
+        </w:tc>
+        <w:tc>
+          <w:tcPr>
+            <w:tcW w:w="2338" w:type="dxa"/>
+          </w:tcPr>
+          <w:p>
+            <w:r>
+              <w:t>CON-4</w:t>
+            </w:r>
+          </w:p>
+        </w:tc>
+        <w:tc>
+          <w:tcPr>
+            <w:tcW w:w="2338" w:type="dxa"/>
+          </w:tcPr>
+          <w:p>
+            <w:r>
+              <w:t xml:space="preserve">Since both the client side and the server side of our system is written in Java technologies, execution under different operating systems (e.g. Windows, Linux, </w:t>
+            </w:r>
+            <w:proofErr w:type="gramStart"/>
+            <w:r>
+              <w:t>OSX</w:t>
+            </w:r>
+            <w:proofErr w:type="gramEnd"/>
+            <w:r>
+              <w:t>) is supported.</w:t>
+            </w:r>
+          </w:p>
+        </w:tc>
+      </w:tr>
+      <w:tr>
+        <w:tc>
+          <w:tcPr>
+            <w:tcW w:w="2337" w:type="dxa"/>
+          </w:tcPr>
+          <w:p/>
+        </w:tc>
+        <w:tc>
+          <w:tcPr>
+            <w:tcW w:w="2337" w:type="dxa"/>
+          </w:tcPr>
+          <w:p/>
+        </w:tc>
+        <w:tc>
+          <w:tcPr>
+            <w:tcW w:w="2338" w:type="dxa"/>
+          </w:tcPr>
+          <w:p>
+            <w:r>
+              <w:t>CR</w:t>
             </w:r>
             <w:bookmarkStart w:id="0" w:name="_GoBack"/>
             <w:bookmarkEnd w:id="0"/>
-          </w:p>
-        </w:tc>
-      </w:tr>
-      <w:tr>
-        <w:tc>
-          <w:tcPr>
-            <w:tcW w:w="2337" w:type="dxa"/>
-          </w:tcPr>
-          <w:p/>
-        </w:tc>
-        <w:tc>
-          <w:tcPr>
-            <w:tcW w:w="2337" w:type="dxa"/>
-          </w:tcPr>
-          <w:p/>
-        </w:tc>
-        <w:tc>
-          <w:tcPr>
-            <w:tcW w:w="2338" w:type="dxa"/>
-          </w:tcPr>
-          <w:p>
-            <w:r>
-              <w:t>CON-4</w:t>
-            </w:r>
-          </w:p>
-        </w:tc>
-        <w:tc>
-          <w:tcPr>
-            <w:tcW w:w="2338" w:type="dxa"/>
-          </w:tcPr>
-          <w:p>
-            <w:r>
-              <w:t>Since both the client side and the server side of our system is written in Java technologies, execution under different operating systems (e.g. Windows, Linux, OSX) is supported.</w:t>
-            </w:r>
-          </w:p>
-        </w:tc>
-      </w:tr>
-      <w:tr>
-        <w:tc>
-          <w:tcPr>
-            <w:tcW w:w="2337" w:type="dxa"/>
-          </w:tcPr>
-          <w:p/>
-        </w:tc>
-        <w:tc>
-          <w:tcPr>
-            <w:tcW w:w="2337" w:type="dxa"/>
-          </w:tcPr>
-          <w:p/>
-        </w:tc>
-        <w:tc>
-          <w:tcPr>
-            <w:tcW w:w="2338" w:type="dxa"/>
-          </w:tcPr>
-          <w:p>
-            <w:r>
-              <w:t>CRN-2</w:t>
+            <w:r>
+              <w:t>N-2</w:t>
             </w:r>
           </w:p>
         </w:tc>
